--- a/Project.docx
+++ b/Project.docx
@@ -1308,15 +1308,7 @@
         <w:jc w:val="both"/>
       </w:pPr>
       <w:r>
-        <w:t xml:space="preserve">With limited time and experience, this report </w:t>
-      </w:r>
-      <w:proofErr w:type="spellStart"/>
-      <w:r>
-        <w:t>can not</w:t>
-      </w:r>
-      <w:proofErr w:type="spellEnd"/>
-      <w:r>
-        <w:t xml:space="preserve"> avoid mistakes. We are looking</w:t>
+        <w:t>With limited time and experience, this report can not avoid mistakes. We are looking</w:t>
       </w:r>
       <w:r>
         <w:rPr>
@@ -1914,16 +1906,8 @@
         <w:rPr>
           <w:i/>
         </w:rPr>
-        <w:t xml:space="preserve">Pham Tien </w:t>
-      </w:r>
-      <w:proofErr w:type="spellStart"/>
-      <w:r>
-        <w:rPr>
-          <w:i/>
-        </w:rPr>
-        <w:t>Dat</w:t>
-      </w:r>
-      <w:proofErr w:type="spellEnd"/>
+        <w:t>Pham Tien Dat</w:t>
+      </w:r>
     </w:p>
     <w:p>
       <w:pPr>
@@ -6922,17 +6906,8 @@
                 <w:sz w:val="26"/>
                 <w:szCs w:val="26"/>
               </w:rPr>
-              <w:t xml:space="preserve">Pham Tien </w:t>
-            </w:r>
-            <w:proofErr w:type="spellStart"/>
-            <w:r>
-              <w:rPr>
-                <w:sz w:val="26"/>
-                <w:szCs w:val="26"/>
-              </w:rPr>
-              <w:t>Dat</w:t>
-            </w:r>
-            <w:proofErr w:type="spellEnd"/>
+              <w:t>Pham Tien Dat</w:t>
+            </w:r>
           </w:p>
         </w:tc>
         <w:tc>
@@ -7346,17 +7321,8 @@
                 <w:szCs w:val="26"/>
               </w:rPr>
               <w:lastRenderedPageBreak/>
-              <w:t xml:space="preserve">Pham Tien </w:t>
-            </w:r>
-            <w:proofErr w:type="spellStart"/>
-            <w:r>
-              <w:rPr>
-                <w:sz w:val="26"/>
-                <w:szCs w:val="26"/>
-              </w:rPr>
-              <w:t>Dat</w:t>
-            </w:r>
-            <w:proofErr w:type="spellEnd"/>
+              <w:t>Pham Tien Dat</w:t>
+            </w:r>
           </w:p>
         </w:tc>
         <w:tc>
@@ -7537,39 +7503,7 @@
                 <w:sz w:val="26"/>
                 <w:szCs w:val="26"/>
               </w:rPr>
-              <w:t xml:space="preserve">Then they will see 3 chooses: create account, use </w:t>
-            </w:r>
-            <w:proofErr w:type="spellStart"/>
-            <w:r>
-              <w:rPr>
-                <w:sz w:val="26"/>
-                <w:szCs w:val="26"/>
-              </w:rPr>
-              <w:t>facebook</w:t>
-            </w:r>
-            <w:proofErr w:type="spellEnd"/>
-            <w:r>
-              <w:rPr>
-                <w:sz w:val="26"/>
-                <w:szCs w:val="26"/>
-              </w:rPr>
-              <w:t xml:space="preserve"> account, use </w:t>
-            </w:r>
-            <w:proofErr w:type="spellStart"/>
-            <w:r>
-              <w:rPr>
-                <w:sz w:val="26"/>
-                <w:szCs w:val="26"/>
-              </w:rPr>
-              <w:t>gmail</w:t>
-            </w:r>
-            <w:proofErr w:type="spellEnd"/>
-            <w:r>
-              <w:rPr>
-                <w:sz w:val="26"/>
-                <w:szCs w:val="26"/>
-              </w:rPr>
-              <w:t xml:space="preserve"> account.</w:t>
+              <w:t>Then they will see 3 chooses: create account, use facebook account, use gmail account.</w:t>
             </w:r>
           </w:p>
           <w:p>
@@ -7608,23 +7542,7 @@
                 <w:sz w:val="26"/>
                 <w:szCs w:val="26"/>
               </w:rPr>
-              <w:t xml:space="preserve"> for customers to sign up and log in by using </w:t>
-            </w:r>
-            <w:proofErr w:type="spellStart"/>
-            <w:r>
-              <w:rPr>
-                <w:sz w:val="26"/>
-                <w:szCs w:val="26"/>
-              </w:rPr>
-              <w:t>facebook</w:t>
-            </w:r>
-            <w:proofErr w:type="spellEnd"/>
-            <w:r>
-              <w:rPr>
-                <w:sz w:val="26"/>
-                <w:szCs w:val="26"/>
-              </w:rPr>
-              <w:t xml:space="preserve"> </w:t>
+              <w:t xml:space="preserve"> for customers to sign up and log in by using facebook </w:t>
             </w:r>
             <w:r>
               <w:rPr>
@@ -7638,23 +7556,7 @@
                 <w:sz w:val="26"/>
                 <w:szCs w:val="26"/>
               </w:rPr>
-              <w:t xml:space="preserve"> </w:t>
-            </w:r>
-            <w:proofErr w:type="spellStart"/>
-            <w:r>
-              <w:rPr>
-                <w:sz w:val="26"/>
-                <w:szCs w:val="26"/>
-              </w:rPr>
-              <w:t>gmail</w:t>
-            </w:r>
-            <w:proofErr w:type="spellEnd"/>
-            <w:r>
-              <w:rPr>
-                <w:sz w:val="26"/>
-                <w:szCs w:val="26"/>
-              </w:rPr>
-              <w:t>?</w:t>
+              <w:t xml:space="preserve"> gmail?</w:t>
             </w:r>
           </w:p>
         </w:tc>
@@ -7676,17 +7578,8 @@
                 <w:szCs w:val="26"/>
               </w:rPr>
               <w:lastRenderedPageBreak/>
-              <w:t xml:space="preserve">Pham Tien </w:t>
-            </w:r>
-            <w:proofErr w:type="spellStart"/>
-            <w:r>
-              <w:rPr>
-                <w:sz w:val="26"/>
-                <w:szCs w:val="26"/>
-              </w:rPr>
-              <w:t>Dat</w:t>
-            </w:r>
-            <w:proofErr w:type="spellEnd"/>
+              <w:t>Pham Tien Dat</w:t>
+            </w:r>
           </w:p>
         </w:tc>
         <w:tc>
@@ -7959,17 +7852,8 @@
                 <w:szCs w:val="26"/>
               </w:rPr>
               <w:lastRenderedPageBreak/>
-              <w:t xml:space="preserve">Pham Tien </w:t>
-            </w:r>
-            <w:proofErr w:type="spellStart"/>
-            <w:r>
-              <w:rPr>
-                <w:sz w:val="26"/>
-                <w:szCs w:val="26"/>
-              </w:rPr>
-              <w:t>Dat</w:t>
-            </w:r>
-            <w:proofErr w:type="spellEnd"/>
+              <w:t>Pham Tien Dat</w:t>
+            </w:r>
           </w:p>
         </w:tc>
         <w:tc>
@@ -8192,17 +8076,8 @@
                 <w:sz w:val="26"/>
                 <w:szCs w:val="26"/>
               </w:rPr>
-              <w:t xml:space="preserve">Pham Tien </w:t>
-            </w:r>
-            <w:proofErr w:type="spellStart"/>
-            <w:r>
-              <w:rPr>
-                <w:sz w:val="26"/>
-                <w:szCs w:val="26"/>
-              </w:rPr>
-              <w:t>Dat</w:t>
-            </w:r>
-            <w:proofErr w:type="spellEnd"/>
+              <w:t>Pham Tien Dat</w:t>
+            </w:r>
           </w:p>
         </w:tc>
         <w:tc>
@@ -8499,17 +8374,8 @@
                 <w:szCs w:val="26"/>
               </w:rPr>
               <w:lastRenderedPageBreak/>
-              <w:t xml:space="preserve">Pham Tien </w:t>
-            </w:r>
-            <w:proofErr w:type="spellStart"/>
-            <w:r>
-              <w:rPr>
-                <w:sz w:val="26"/>
-                <w:szCs w:val="26"/>
-              </w:rPr>
-              <w:t>Dat</w:t>
-            </w:r>
-            <w:proofErr w:type="spellEnd"/>
+              <w:t>Pham Tien Dat</w:t>
+            </w:r>
           </w:p>
         </w:tc>
         <w:tc>
@@ -8693,17 +8559,8 @@
                 <w:szCs w:val="26"/>
               </w:rPr>
               <w:lastRenderedPageBreak/>
-              <w:t xml:space="preserve">Pham Tien </w:t>
-            </w:r>
-            <w:proofErr w:type="spellStart"/>
-            <w:r>
-              <w:rPr>
-                <w:sz w:val="26"/>
-                <w:szCs w:val="26"/>
-              </w:rPr>
-              <w:t>Dat</w:t>
-            </w:r>
-            <w:proofErr w:type="spellEnd"/>
+              <w:t>Pham Tien Dat</w:t>
+            </w:r>
           </w:p>
         </w:tc>
         <w:tc>
@@ -8894,17 +8751,8 @@
                 <w:sz w:val="26"/>
                 <w:szCs w:val="26"/>
               </w:rPr>
-              <w:t xml:space="preserve">Pham Tien </w:t>
-            </w:r>
-            <w:proofErr w:type="spellStart"/>
-            <w:r>
-              <w:rPr>
-                <w:sz w:val="26"/>
-                <w:szCs w:val="26"/>
-              </w:rPr>
-              <w:t>Dat</w:t>
-            </w:r>
-            <w:proofErr w:type="spellEnd"/>
+              <w:t>Pham Tien Dat</w:t>
+            </w:r>
           </w:p>
         </w:tc>
         <w:tc>
@@ -9155,17 +9003,8 @@
                 <w:szCs w:val="26"/>
               </w:rPr>
               <w:lastRenderedPageBreak/>
-              <w:t xml:space="preserve">Pham Tien </w:t>
-            </w:r>
-            <w:proofErr w:type="spellStart"/>
-            <w:r>
-              <w:rPr>
-                <w:sz w:val="26"/>
-                <w:szCs w:val="26"/>
-              </w:rPr>
-              <w:t>Dat</w:t>
-            </w:r>
-            <w:proofErr w:type="spellEnd"/>
+              <w:t>Pham Tien Dat</w:t>
+            </w:r>
           </w:p>
         </w:tc>
         <w:tc>
@@ -9439,17 +9278,8 @@
                 <w:szCs w:val="26"/>
               </w:rPr>
               <w:lastRenderedPageBreak/>
-              <w:t xml:space="preserve">Pham Tien </w:t>
-            </w:r>
-            <w:proofErr w:type="spellStart"/>
-            <w:r>
-              <w:rPr>
-                <w:sz w:val="26"/>
-                <w:szCs w:val="26"/>
-              </w:rPr>
-              <w:t>Dat</w:t>
-            </w:r>
-            <w:proofErr w:type="spellEnd"/>
+              <w:t>Pham Tien Dat</w:t>
+            </w:r>
           </w:p>
         </w:tc>
         <w:tc>
@@ -9595,23 +9425,7 @@
                 <w:szCs w:val="26"/>
               </w:rPr>
               <w:lastRenderedPageBreak/>
-              <w:t xml:space="preserve">will see the list of product sort by time go in warehouse. Name of product, </w:t>
-            </w:r>
-            <w:proofErr w:type="spellStart"/>
-            <w:r>
-              <w:rPr>
-                <w:sz w:val="26"/>
-                <w:szCs w:val="26"/>
-              </w:rPr>
-              <w:t>producst</w:t>
-            </w:r>
-            <w:proofErr w:type="spellEnd"/>
-            <w:r>
-              <w:rPr>
-                <w:sz w:val="26"/>
-                <w:szCs w:val="26"/>
-              </w:rPr>
-              <w:t xml:space="preserve"> ID, quantity of that product and system will update quantity every time customer by number of that product.</w:t>
+              <w:t>will see the list of product sort by time go in warehouse. Name of product, producst ID, quantity of that product and system will update quantity every time customer by number of that product.</w:t>
             </w:r>
           </w:p>
           <w:p>
@@ -9649,17 +9463,8 @@
                 <w:szCs w:val="26"/>
               </w:rPr>
               <w:lastRenderedPageBreak/>
-              <w:t xml:space="preserve">Pham Tien </w:t>
-            </w:r>
-            <w:proofErr w:type="spellStart"/>
-            <w:r>
-              <w:rPr>
-                <w:sz w:val="26"/>
-                <w:szCs w:val="26"/>
-              </w:rPr>
-              <w:t>Dat</w:t>
-            </w:r>
-            <w:proofErr w:type="spellEnd"/>
+              <w:t>Pham Tien Dat</w:t>
+            </w:r>
           </w:p>
         </w:tc>
         <w:tc>
@@ -9843,17 +9648,8 @@
                 <w:szCs w:val="26"/>
               </w:rPr>
               <w:lastRenderedPageBreak/>
-              <w:t xml:space="preserve">Pham Tien </w:t>
-            </w:r>
-            <w:proofErr w:type="spellStart"/>
-            <w:r>
-              <w:rPr>
-                <w:sz w:val="26"/>
-                <w:szCs w:val="26"/>
-              </w:rPr>
-              <w:t>Dat</w:t>
-            </w:r>
-            <w:proofErr w:type="spellEnd"/>
+              <w:t>Pham Tien Dat</w:t>
+            </w:r>
           </w:p>
         </w:tc>
         <w:tc>
@@ -10008,23 +9804,7 @@
                 <w:sz w:val="26"/>
                 <w:szCs w:val="26"/>
               </w:rPr>
-              <w:t xml:space="preserve">” or “Delete” if they want to change </w:t>
-            </w:r>
-            <w:proofErr w:type="spellStart"/>
-            <w:r>
-              <w:rPr>
-                <w:sz w:val="26"/>
-                <w:szCs w:val="26"/>
-              </w:rPr>
-              <w:t>any thing</w:t>
-            </w:r>
-            <w:proofErr w:type="spellEnd"/>
-            <w:r>
-              <w:rPr>
-                <w:sz w:val="26"/>
-                <w:szCs w:val="26"/>
-              </w:rPr>
-              <w:t xml:space="preserve"> about product information.</w:t>
+              <w:t>” or “Delete” if they want to change any thing about product information.</w:t>
             </w:r>
           </w:p>
           <w:p>
@@ -10061,17 +9841,8 @@
                 <w:sz w:val="26"/>
                 <w:szCs w:val="26"/>
               </w:rPr>
-              <w:t xml:space="preserve">Pham Tien </w:t>
-            </w:r>
-            <w:proofErr w:type="spellStart"/>
-            <w:r>
-              <w:rPr>
-                <w:sz w:val="26"/>
-                <w:szCs w:val="26"/>
-              </w:rPr>
-              <w:t>Dat</w:t>
-            </w:r>
-            <w:proofErr w:type="spellEnd"/>
+              <w:t>Pham Tien Dat</w:t>
+            </w:r>
           </w:p>
         </w:tc>
         <w:tc>
@@ -10272,17 +10043,8 @@
                 <w:szCs w:val="26"/>
               </w:rPr>
               <w:lastRenderedPageBreak/>
-              <w:t xml:space="preserve">Pham Tien </w:t>
-            </w:r>
-            <w:proofErr w:type="spellStart"/>
-            <w:r>
-              <w:rPr>
-                <w:sz w:val="26"/>
-                <w:szCs w:val="26"/>
-              </w:rPr>
-              <w:t>Dat</w:t>
-            </w:r>
-            <w:proofErr w:type="spellEnd"/>
+              <w:t>Pham Tien Dat</w:t>
+            </w:r>
           </w:p>
         </w:tc>
         <w:tc>
@@ -10458,17 +10220,8 @@
                 <w:sz w:val="26"/>
                 <w:szCs w:val="26"/>
               </w:rPr>
-              <w:t xml:space="preserve">Pham Tien </w:t>
-            </w:r>
-            <w:proofErr w:type="spellStart"/>
-            <w:r>
-              <w:rPr>
-                <w:sz w:val="26"/>
-                <w:szCs w:val="26"/>
-              </w:rPr>
-              <w:t>Dat</w:t>
-            </w:r>
-            <w:proofErr w:type="spellEnd"/>
+              <w:t>Pham Tien Dat</w:t>
+            </w:r>
           </w:p>
         </w:tc>
         <w:tc>
@@ -10653,17 +10406,8 @@
                 <w:szCs w:val="26"/>
               </w:rPr>
               <w:lastRenderedPageBreak/>
-              <w:t xml:space="preserve">Pham Tien </w:t>
-            </w:r>
-            <w:proofErr w:type="spellStart"/>
-            <w:r>
-              <w:rPr>
-                <w:sz w:val="26"/>
-                <w:szCs w:val="26"/>
-              </w:rPr>
-              <w:t>Dat</w:t>
-            </w:r>
-            <w:proofErr w:type="spellEnd"/>
+              <w:t>Pham Tien Dat</w:t>
+            </w:r>
           </w:p>
         </w:tc>
         <w:tc>
@@ -11395,6 +11139,28 @@
     </w:p>
     <w:p>
       <w:pPr>
+        <w:widowControl/>
+        <w:autoSpaceDE/>
+        <w:autoSpaceDN/>
+        <w:spacing w:after="160" w:line="259" w:lineRule="auto"/>
+        <w:rPr>
+          <w:b/>
+          <w:sz w:val="32"/>
+          <w:szCs w:val="32"/>
+        </w:rPr>
+      </w:pPr>
+      <w:bookmarkStart w:id="10" w:name="_Toc26718528"/>
+      <w:r>
+        <w:rPr>
+          <w:b/>
+          <w:sz w:val="32"/>
+          <w:szCs w:val="32"/>
+        </w:rPr>
+        <w:br w:type="page"/>
+      </w:r>
+    </w:p>
+    <w:p>
+      <w:pPr>
         <w:tabs>
           <w:tab w:val="center" w:pos="6523"/>
         </w:tabs>
@@ -11407,13 +11173,13 @@
           <w:szCs w:val="32"/>
         </w:rPr>
       </w:pPr>
-      <w:bookmarkStart w:id="10" w:name="_Toc26718528"/>
       <w:r>
         <w:rPr>
           <w:b/>
           <w:sz w:val="32"/>
           <w:szCs w:val="32"/>
         </w:rPr>
+        <w:lastRenderedPageBreak/>
         <w:t xml:space="preserve">CHAPTER </w:t>
       </w:r>
       <w:r>
@@ -11506,7 +11272,6 @@
         <w:rPr>
           <w:noProof/>
         </w:rPr>
-        <w:lastRenderedPageBreak/>
         <w:drawing>
           <wp:inline distT="0" distB="0" distL="0" distR="0" wp14:anchorId="263449AB" wp14:editId="3EB2E193">
             <wp:extent cx="5788025" cy="4045585"/>
@@ -11557,7 +11322,19 @@
         <w:rPr>
           <w:b/>
         </w:rPr>
-        <w:t xml:space="preserve">Figure 2.1: </w:t>
+        <w:t>Figure 2.1</w:t>
+      </w:r>
+      <w:r>
+        <w:rPr>
+          <w:b/>
+        </w:rPr>
+        <w:t>.1</w:t>
+      </w:r>
+      <w:r>
+        <w:rPr>
+          <w:b/>
+        </w:rPr>
+        <w:t xml:space="preserve">: </w:t>
       </w:r>
       <w:r>
         <w:rPr>
@@ -11659,7 +11436,19 @@
         <w:rPr>
           <w:b/>
         </w:rPr>
-        <w:t xml:space="preserve">Figure 2.2: </w:t>
+        <w:t>Figure 2.</w:t>
+      </w:r>
+      <w:r>
+        <w:rPr>
+          <w:b/>
+        </w:rPr>
+        <w:t>1.</w:t>
+      </w:r>
+      <w:r>
+        <w:rPr>
+          <w:b/>
+        </w:rPr>
+        <w:t xml:space="preserve">2: </w:t>
       </w:r>
       <w:r>
         <w:rPr>
@@ -11670,8 +11459,10 @@
     </w:p>
     <w:p>
       <w:pPr>
-        <w:spacing w:line="360" w:lineRule="auto"/>
-        <w:outlineLvl w:val="1"/>
+        <w:widowControl/>
+        <w:autoSpaceDE/>
+        <w:autoSpaceDN/>
+        <w:spacing w:after="160" w:line="259" w:lineRule="auto"/>
         <w:rPr>
           <w:b/>
           <w:bCs/>
@@ -11687,13 +11478,13 @@
           <w:sz w:val="26"/>
           <w:szCs w:val="26"/>
         </w:rPr>
-        <w:t>2.2. Activity Diagram:</w:t>
-      </w:r>
-      <w:bookmarkEnd w:id="14"/>
+        <w:br w:type="page"/>
+      </w:r>
     </w:p>
     <w:p>
       <w:pPr>
-        <w:jc w:val="center"/>
+        <w:spacing w:line="360" w:lineRule="auto"/>
+        <w:outlineLvl w:val="1"/>
         <w:rPr>
           <w:b/>
           <w:bCs/>
@@ -11705,9 +11496,30 @@
         <w:rPr>
           <w:b/>
           <w:bCs/>
+          <w:sz w:val="26"/>
+          <w:szCs w:val="26"/>
+        </w:rPr>
+        <w:lastRenderedPageBreak/>
+        <w:t>2.2. Activity Diagram:</w:t>
+      </w:r>
+      <w:bookmarkEnd w:id="14"/>
+    </w:p>
+    <w:p>
+      <w:pPr>
+        <w:jc w:val="center"/>
+        <w:rPr>
+          <w:b/>
+          <w:bCs/>
+          <w:sz w:val="26"/>
+          <w:szCs w:val="26"/>
+        </w:rPr>
+      </w:pPr>
+      <w:r>
+        <w:rPr>
+          <w:b/>
+          <w:bCs/>
           <w:noProof/>
         </w:rPr>
-        <w:lastRenderedPageBreak/>
         <w:drawing>
           <wp:inline distT="0" distB="0" distL="0" distR="0" wp14:anchorId="0D60053D" wp14:editId="247CF040">
             <wp:extent cx="5788025" cy="5989955"/>
@@ -11760,7 +11572,21 @@
           <w:b/>
           <w:bCs/>
         </w:rPr>
-        <w:t xml:space="preserve">Figure 2.3: </w:t>
+        <w:t>Figure 2.</w:t>
+      </w:r>
+      <w:r>
+        <w:rPr>
+          <w:b/>
+          <w:bCs/>
+        </w:rPr>
+        <w:t>2</w:t>
+      </w:r>
+      <w:r>
+        <w:rPr>
+          <w:b/>
+          <w:bCs/>
+        </w:rPr>
+        <w:t xml:space="preserve">: </w:t>
       </w:r>
       <w:r>
         <w:t>Activity Diagram for online flower shop</w:t>
@@ -11773,7 +11599,10 @@
     </w:p>
     <w:p>
       <w:pPr>
-        <w:outlineLvl w:val="1"/>
+        <w:widowControl/>
+        <w:autoSpaceDE/>
+        <w:autoSpaceDN/>
+        <w:spacing w:after="160" w:line="259" w:lineRule="auto"/>
         <w:rPr>
           <w:b/>
           <w:bCs/>
@@ -11789,16 +11618,37 @@
           <w:sz w:val="26"/>
           <w:szCs w:val="26"/>
         </w:rPr>
-        <w:t>2.3. Class Diagram:</w:t>
-      </w:r>
-      <w:bookmarkEnd w:id="15"/>
-      <w:r>
+        <w:br w:type="page"/>
+      </w:r>
+    </w:p>
+    <w:p>
+      <w:pPr>
+        <w:outlineLvl w:val="1"/>
         <w:rPr>
           <w:b/>
           <w:bCs/>
           <w:sz w:val="26"/>
           <w:szCs w:val="26"/>
         </w:rPr>
+      </w:pPr>
+      <w:r>
+        <w:rPr>
+          <w:b/>
+          <w:bCs/>
+          <w:sz w:val="26"/>
+          <w:szCs w:val="26"/>
+        </w:rPr>
+        <w:lastRenderedPageBreak/>
+        <w:t>2.3. Class Diagram:</w:t>
+      </w:r>
+      <w:bookmarkEnd w:id="15"/>
+      <w:r>
+        <w:rPr>
+          <w:b/>
+          <w:bCs/>
+          <w:sz w:val="26"/>
+          <w:szCs w:val="26"/>
+        </w:rPr>
         <w:t xml:space="preserve"> </w:t>
       </w:r>
     </w:p>
@@ -11816,7 +11666,6 @@
           <w:bCs/>
           <w:noProof/>
         </w:rPr>
-        <w:lastRenderedPageBreak/>
         <w:drawing>
           <wp:inline distT="0" distB="0" distL="0" distR="0" wp14:anchorId="1F12B337" wp14:editId="581A8CCF">
             <wp:extent cx="5788025" cy="4146698"/>
@@ -11869,7 +11718,21 @@
           <w:b/>
           <w:bCs/>
         </w:rPr>
-        <w:t xml:space="preserve">Figure 2.4: </w:t>
+        <w:t>Figure 2.</w:t>
+      </w:r>
+      <w:r>
+        <w:rPr>
+          <w:b/>
+          <w:bCs/>
+        </w:rPr>
+        <w:t>3</w:t>
+      </w:r>
+      <w:r>
+        <w:rPr>
+          <w:b/>
+          <w:bCs/>
+        </w:rPr>
+        <w:t xml:space="preserve">: </w:t>
       </w:r>
       <w:r>
         <w:t>Class Diagram for online flower shop</w:t>
@@ -11886,7 +11749,10 @@
     </w:p>
     <w:p>
       <w:pPr>
-        <w:outlineLvl w:val="1"/>
+        <w:widowControl/>
+        <w:autoSpaceDE/>
+        <w:autoSpaceDN/>
+        <w:spacing w:after="160" w:line="259" w:lineRule="auto"/>
         <w:rPr>
           <w:b/>
           <w:bCs/>
@@ -11902,6 +11768,27 @@
           <w:sz w:val="26"/>
           <w:szCs w:val="26"/>
         </w:rPr>
+        <w:br w:type="page"/>
+      </w:r>
+    </w:p>
+    <w:p>
+      <w:pPr>
+        <w:outlineLvl w:val="1"/>
+        <w:rPr>
+          <w:b/>
+          <w:bCs/>
+          <w:sz w:val="26"/>
+          <w:szCs w:val="26"/>
+        </w:rPr>
+      </w:pPr>
+      <w:r>
+        <w:rPr>
+          <w:b/>
+          <w:bCs/>
+          <w:sz w:val="26"/>
+          <w:szCs w:val="26"/>
+        </w:rPr>
+        <w:lastRenderedPageBreak/>
         <w:t>2.4. ERD Diagram:</w:t>
       </w:r>
       <w:bookmarkEnd w:id="16"/>
@@ -11922,7 +11809,6 @@
           <w:sz w:val="26"/>
           <w:szCs w:val="26"/>
         </w:rPr>
-        <w:lastRenderedPageBreak/>
         <w:drawing>
           <wp:inline distT="0" distB="0" distL="0" distR="0" wp14:anchorId="2248B5EF" wp14:editId="28444A1A">
             <wp:extent cx="5788025" cy="3476847"/>
@@ -11975,7 +11861,21 @@
           <w:b/>
           <w:bCs/>
         </w:rPr>
-        <w:t xml:space="preserve">Figure 2.5: </w:t>
+        <w:t>Figure 2.</w:t>
+      </w:r>
+      <w:r>
+        <w:rPr>
+          <w:b/>
+          <w:bCs/>
+        </w:rPr>
+        <w:t>4</w:t>
+      </w:r>
+      <w:r>
+        <w:rPr>
+          <w:b/>
+          <w:bCs/>
+        </w:rPr>
+        <w:t xml:space="preserve">: </w:t>
       </w:r>
       <w:r>
         <w:t>ERD Diagram for online flower shop</w:t>
@@ -11988,7 +11888,10 @@
     </w:p>
     <w:p>
       <w:pPr>
-        <w:outlineLvl w:val="1"/>
+        <w:widowControl/>
+        <w:autoSpaceDE/>
+        <w:autoSpaceDN/>
+        <w:spacing w:after="160" w:line="259" w:lineRule="auto"/>
         <w:rPr>
           <w:b/>
           <w:bCs/>
@@ -12004,13 +11907,12 @@
           <w:sz w:val="26"/>
           <w:szCs w:val="26"/>
         </w:rPr>
-        <w:t>2.5. Sequence Diagram:</w:t>
-      </w:r>
-      <w:bookmarkEnd w:id="17"/>
+        <w:br w:type="page"/>
+      </w:r>
     </w:p>
     <w:p>
       <w:pPr>
-        <w:jc w:val="center"/>
+        <w:outlineLvl w:val="1"/>
         <w:rPr>
           <w:b/>
           <w:bCs/>
@@ -12018,6 +11920,28 @@
           <w:szCs w:val="26"/>
         </w:rPr>
       </w:pPr>
+      <w:r>
+        <w:rPr>
+          <w:b/>
+          <w:bCs/>
+          <w:sz w:val="26"/>
+          <w:szCs w:val="26"/>
+        </w:rPr>
+        <w:lastRenderedPageBreak/>
+        <w:t>2.5. Sequence Diagram:</w:t>
+      </w:r>
+      <w:bookmarkEnd w:id="17"/>
+    </w:p>
+    <w:p>
+      <w:pPr>
+        <w:jc w:val="center"/>
+        <w:rPr>
+          <w:b/>
+          <w:bCs/>
+          <w:sz w:val="26"/>
+          <w:szCs w:val="26"/>
+        </w:rPr>
+      </w:pPr>
       <w:bookmarkStart w:id="18" w:name="_Toc26716476"/>
       <w:r>
         <w:rPr>
@@ -12025,7 +11949,6 @@
           <w:bCs/>
           <w:noProof/>
         </w:rPr>
-        <w:lastRenderedPageBreak/>
         <w:drawing>
           <wp:inline distT="0" distB="0" distL="0" distR="0" wp14:anchorId="7D9433C8" wp14:editId="7154FADE">
             <wp:extent cx="5788025" cy="4705350"/>
@@ -12079,7 +12002,21 @@
           <w:b/>
           <w:bCs/>
         </w:rPr>
-        <w:t xml:space="preserve">Figure 2.6: </w:t>
+        <w:t>Figure 2.</w:t>
+      </w:r>
+      <w:r>
+        <w:rPr>
+          <w:b/>
+          <w:bCs/>
+        </w:rPr>
+        <w:t>5</w:t>
+      </w:r>
+      <w:r>
+        <w:rPr>
+          <w:b/>
+          <w:bCs/>
+        </w:rPr>
+        <w:t xml:space="preserve">: </w:t>
       </w:r>
       <w:r>
         <w:t>Sequence Diagram for online flower shop</w:t>
@@ -23936,6 +23873,7 @@
           <w:szCs w:val="26"/>
         </w:rPr>
       </w:pPr>
+      <w:bookmarkStart w:id="41" w:name="_GoBack"/>
       <w:r>
         <w:rPr>
           <w:sz w:val="26"/>
@@ -23944,6 +23882,7 @@
         <w:br w:type="page"/>
       </w:r>
     </w:p>
+    <w:bookmarkEnd w:id="41"/>
     <w:p>
       <w:pPr>
         <w:spacing w:line="360" w:lineRule="auto"/>
@@ -23951,16 +23890,22 @@
         <w:rPr>
           <w:b/>
           <w:bCs/>
-          <w:sz w:val="32"/>
-          <w:szCs w:val="32"/>
+          <w:i/>
+          <w:iCs/>
+          <w:sz w:val="24"/>
+          <w:szCs w:val="24"/>
+          <w:u w:val="single"/>
         </w:rPr>
       </w:pPr>
       <w:r>
         <w:rPr>
           <w:b/>
           <w:bCs/>
-          <w:sz w:val="32"/>
-          <w:szCs w:val="32"/>
+          <w:i/>
+          <w:iCs/>
+          <w:sz w:val="24"/>
+          <w:szCs w:val="24"/>
+          <w:u w:val="single"/>
         </w:rPr>
         <w:lastRenderedPageBreak/>
         <w:t>REFERENCES</w:t>
@@ -23975,8 +23920,6 @@
           <w:szCs w:val="26"/>
         </w:rPr>
       </w:pPr>
-      <w:bookmarkStart w:id="41" w:name="_GoBack"/>
-      <w:bookmarkEnd w:id="41"/>
     </w:p>
     <w:sectPr>
       <w:headerReference w:type="default" r:id="rId18"/>
@@ -26986,7 +26929,7 @@
 </file>
 
 <file path=customXml/itemProps1.xml><?xml version="1.0" encoding="utf-8"?>
-<ds:datastoreItem xmlns:ds="http://schemas.openxmlformats.org/officeDocument/2006/customXml" ds:itemID="{6860B443-AB94-4357-A56E-C4AF6696D41C}">
+<ds:datastoreItem xmlns:ds="http://schemas.openxmlformats.org/officeDocument/2006/customXml" ds:itemID="{D12500AE-F2BD-4A41-A783-49031E065A8B}">
   <ds:schemaRefs>
     <ds:schemaRef ds:uri="http://schemas.openxmlformats.org/officeDocument/2006/bibliography"/>
   </ds:schemaRefs>
